--- a/AD-Project31/Project31.docx
+++ b/AD-Project31/Project31.docx
@@ -224,7 +224,7 @@
         <w:adjustRightInd w:val="0"/>
         <w:spacing w:after="0" w:line="240" w:lineRule="auto"/>
         <w:rPr>
-          <w:rFonts w:cs="Calibri" w:hint="cs"/>
+          <w:rFonts w:cs="Calibri"/>
           <w:rtl/>
         </w:rPr>
       </w:pPr>
@@ -244,7 +244,6 @@
         </w:rPr>
         <w:t xml:space="preserve">در </w:t>
       </w:r>
-      <w:proofErr w:type="spellStart"/>
       <w:r>
         <w:rPr>
           <w:rFonts w:cstheme="minorHAnsi"/>
@@ -252,7 +251,6 @@
         </w:rPr>
         <w:t>Hashmap</w:t>
       </w:r>
-      <w:proofErr w:type="spellEnd"/>
       <w:r>
         <w:rPr>
           <w:rFonts w:cstheme="minorHAnsi"/>
@@ -279,6 +277,32 @@
           <w:rtl/>
         </w:rPr>
         <w:t xml:space="preserve"> میگیریم. سپس تابع بازگشتی صدا می‌شود که در آن طبق روش عقبگرد حالات مختلف را بررسی می‌کند تا به اولین جایی برسد که رشته ورودی تمام شده و آن را به کلمات معنا دار تفکیک کرده باشد. در این حالت ایندکس پایان هر کلمه در آرایه ای ذخیره شده و از این آرایه نیز برای تفکیک و چاپ کلمات رشته ورودی در پایان کار استفاده می‌شود.</w:t>
+      </w:r>
+    </w:p>
+    <w:p>
+      <w:pPr>
+        <w:autoSpaceDE w:val="0"/>
+        <w:autoSpaceDN w:val="0"/>
+        <w:adjustRightInd w:val="0"/>
+        <w:spacing w:after="0" w:line="240" w:lineRule="auto"/>
+        <w:rPr>
+          <w:rFonts w:cs="Calibri" w:hint="cs"/>
+          <w:rtl/>
+        </w:rPr>
+      </w:pPr>
+      <w:r>
+        <w:rPr>
+          <w:rFonts w:cs="Calibri" w:hint="cs"/>
+          <w:rtl/>
+        </w:rPr>
+        <w:t xml:space="preserve">برای </w:t>
+      </w:r>
+      <w:r>
+        <w:rPr>
+          <w:rFonts w:cs="Calibri" w:hint="cs"/>
+          <w:rtl/>
+        </w:rPr>
+        <w:t>به دست آوردن پیچیدگی زمانی آن نیز باید از روش مونته کارلو استفاده کرد.</w:t>
       </w:r>
     </w:p>
     <w:p>
